--- a/note/04朴素贝叶斯方法.docx
+++ b/note/04朴素贝叶斯方法.docx
@@ -25,6 +25,75 @@
         </w:rPr>
         <w:t>朴素贝叶斯方法</w:t>
       </w:r>
+    </w:p>
+    <w:p>
+      <w:pPr>
+        <w:rPr>
+          <w:rFonts w:hint="eastAsia"/>
+        </w:rPr>
+      </w:pPr>
+    </w:p>
+    <w:p>
+      <w:pPr>
+        <w:rPr>
+          <w:rFonts w:hint="eastAsia"/>
+        </w:rPr>
+      </w:pPr>
+      <w:r>
+        <w:rPr>
+          <w:noProof/>
+        </w:rPr>
+        <w:drawing>
+          <wp:inline distT="0" distB="0" distL="0" distR="0">
+            <wp:extent cx="5274310" cy="875182"/>
+            <wp:effectExtent l="0" t="0" r="2540" b="1270"/>
+            <wp:docPr id="1" name="图片 1" descr="C:\Users\NKU\AppData\Local\Temp\mx33E78.png"/>
+            <wp:cNvGraphicFramePr>
+              <a:graphicFrameLocks xmlns:a="http://schemas.openxmlformats.org/drawingml/2006/main" noChangeAspect="1"/>
+            </wp:cNvGraphicFramePr>
+            <a:graphic xmlns:a="http://schemas.openxmlformats.org/drawingml/2006/main">
+              <a:graphicData uri="http://schemas.openxmlformats.org/drawingml/2006/picture">
+                <pic:pic xmlns:pic="http://schemas.openxmlformats.org/drawingml/2006/picture">
+                  <pic:nvPicPr>
+                    <pic:cNvPr id="0" name="Picture 3" descr="C:\Users\NKU\AppData\Local\Temp\mx33E78.png"/>
+                    <pic:cNvPicPr>
+                      <a:picLocks noChangeAspect="1" noChangeArrowheads="1"/>
+                    </pic:cNvPicPr>
+                  </pic:nvPicPr>
+                  <pic:blipFill>
+                    <a:blip r:embed="rId6">
+                      <a:extLst>
+                        <a:ext uri="{28A0092B-C50C-407E-A947-70E740481C1C}">
+                          <a14:useLocalDpi xmlns:a14="http://schemas.microsoft.com/office/drawing/2010/main" val="0"/>
+                        </a:ext>
+                      </a:extLst>
+                    </a:blip>
+                    <a:srcRect/>
+                    <a:stretch>
+                      <a:fillRect/>
+                    </a:stretch>
+                  </pic:blipFill>
+                  <pic:spPr bwMode="auto">
+                    <a:xfrm>
+                      <a:off x="0" y="0"/>
+                      <a:ext cx="5274310" cy="875182"/>
+                    </a:xfrm>
+                    <a:prstGeom prst="rect">
+                      <a:avLst/>
+                    </a:prstGeom>
+                    <a:noFill/>
+                    <a:ln>
+                      <a:noFill/>
+                    </a:ln>
+                  </pic:spPr>
+                </pic:pic>
+              </a:graphicData>
+            </a:graphic>
+          </wp:inline>
+        </w:drawing>
+      </w:r>
+      <w:bookmarkStart w:id="0" w:name="_GoBack"/>
+      <w:bookmarkEnd w:id="0"/>
     </w:p>
     <w:p/>
     <w:p>
@@ -227,9 +296,9 @@
             <o:lock v:ext="edit" aspectratio="t"/>
           </v:shapetype>
           <v:shape id="_x0000_i1025" type="#_x0000_t75" style="width:132.2pt;height:46.2pt" o:ole="">
-            <v:imagedata r:id="rId6" o:title=""/>
+            <v:imagedata r:id="rId7" o:title=""/>
           </v:shape>
-          <o:OLEObject Type="Embed" ProgID="Equation.DSMT4" ShapeID="_x0000_i1025" DrawAspect="Content" ObjectID="_1565271706" r:id="rId7"/>
+          <o:OLEObject Type="Embed" ProgID="Equation.DSMT4" ShapeID="_x0000_i1025" DrawAspect="Content" ObjectID="_1565290490" r:id="rId8"/>
         </w:object>
       </w:r>
       <w:r>
@@ -299,9 +368,9 @@
         </w:rPr>
         <w:object w:dxaOrig="7000" w:dyaOrig="3800">
           <v:shape id="_x0000_i1026" type="#_x0000_t75" style="width:349.8pt;height:190.2pt" o:ole="">
-            <v:imagedata r:id="rId8" o:title=""/>
+            <v:imagedata r:id="rId9" o:title=""/>
           </v:shape>
-          <o:OLEObject Type="Embed" ProgID="Equation.DSMT4" ShapeID="_x0000_i1026" DrawAspect="Content" ObjectID="_1565271707" r:id="rId9"/>
+          <o:OLEObject Type="Embed" ProgID="Equation.DSMT4" ShapeID="_x0000_i1026" DrawAspect="Content" ObjectID="_1565290491" r:id="rId10"/>
         </w:object>
       </w:r>
       <w:r>
@@ -452,7 +521,6 @@
         <w:rPr>
           <w:rFonts w:hint="eastAsia"/>
         </w:rPr>
-        <w:lastRenderedPageBreak/>
         <w:t>4</w:t>
       </w:r>
       <w:r>
@@ -528,10 +596,7 @@
     </w:p>
     <w:p/>
     <w:p/>
-    <w:p>
-      <w:bookmarkStart w:id="0" w:name="_GoBack"/>
-      <w:bookmarkEnd w:id="0"/>
-    </w:p>
+    <w:p/>
     <w:sectPr>
       <w:pgSz w:w="11906" w:h="16838"/>
       <w:pgMar w:top="1440" w:right="1800" w:bottom="1440" w:left="1800" w:header="851" w:footer="992" w:gutter="0"/>
@@ -1009,6 +1074,31 @@
       <w:szCs w:val="28"/>
     </w:rPr>
   </w:style>
+  <w:style w:type="paragraph" w:styleId="a6">
+    <w:name w:val="Balloon Text"/>
+    <w:basedOn w:val="a"/>
+    <w:link w:val="Char1"/>
+    <w:uiPriority w:val="99"/>
+    <w:semiHidden/>
+    <w:unhideWhenUsed/>
+    <w:rsid w:val="004C01E9"/>
+    <w:rPr>
+      <w:sz w:val="18"/>
+      <w:szCs w:val="18"/>
+    </w:rPr>
+  </w:style>
+  <w:style w:type="character" w:customStyle="1" w:styleId="Char1">
+    <w:name w:val="批注框文本 Char"/>
+    <w:basedOn w:val="a0"/>
+    <w:link w:val="a6"/>
+    <w:uiPriority w:val="99"/>
+    <w:semiHidden/>
+    <w:rsid w:val="004C01E9"/>
+    <w:rPr>
+      <w:sz w:val="18"/>
+      <w:szCs w:val="18"/>
+    </w:rPr>
+  </w:style>
 </w:styles>
 </file>
 
@@ -1380,6 +1470,31 @@
       <w:b/>
       <w:bCs/>
       <w:szCs w:val="28"/>
+    </w:rPr>
+  </w:style>
+  <w:style w:type="paragraph" w:styleId="a6">
+    <w:name w:val="Balloon Text"/>
+    <w:basedOn w:val="a"/>
+    <w:link w:val="Char1"/>
+    <w:uiPriority w:val="99"/>
+    <w:semiHidden/>
+    <w:unhideWhenUsed/>
+    <w:rsid w:val="004C01E9"/>
+    <w:rPr>
+      <w:sz w:val="18"/>
+      <w:szCs w:val="18"/>
+    </w:rPr>
+  </w:style>
+  <w:style w:type="character" w:customStyle="1" w:styleId="Char1">
+    <w:name w:val="批注框文本 Char"/>
+    <w:basedOn w:val="a0"/>
+    <w:link w:val="a6"/>
+    <w:uiPriority w:val="99"/>
+    <w:semiHidden/>
+    <w:rsid w:val="004C01E9"/>
+    <w:rPr>
+      <w:sz w:val="18"/>
+      <w:szCs w:val="18"/>
     </w:rPr>
   </w:style>
 </w:styles>
